--- a/Information Retrival/Assignment 2/Assignment 2.docx
+++ b/Information Retrival/Assignment 2/Assignment 2.docx
@@ -37,15 +37,17 @@
           <w:sz w:val="24"/>
           <w:szCs w:val="24"/>
         </w:rPr>
-        <w:tab/>
-      </w:r>
+        <w:t xml:space="preserve">Aditi Vilas </w:t>
+      </w:r>
+      <w:proofErr w:type="spellStart"/>
       <w:r>
         <w:rPr>
           <w:sz w:val="24"/>
           <w:szCs w:val="24"/>
         </w:rPr>
-        <w:tab/>
-      </w:r>
+        <w:t>Sonkusare</w:t>
+      </w:r>
+      <w:proofErr w:type="spellEnd"/>
       <w:r>
         <w:rPr>
           <w:sz w:val="24"/>
@@ -129,7 +131,7 @@
           <w:sz w:val="24"/>
           <w:szCs w:val="24"/>
         </w:rPr>
-        <w:tab/>
+        <w:t xml:space="preserve"> 22224352</w:t>
       </w:r>
       <w:r>
         <w:rPr>
@@ -192,7 +194,14 @@
           <w:sz w:val="24"/>
           <w:szCs w:val="24"/>
         </w:rPr>
-        <w:t>Student ID : 22223696</w:t>
+        <w:tab/>
+      </w:r>
+      <w:r>
+        <w:rPr>
+          <w:sz w:val="24"/>
+          <w:szCs w:val="24"/>
+        </w:rPr>
+        <w:t>Student ID: 22223696</w:t>
       </w:r>
     </w:p>
     <w:p>
@@ -203,7 +212,13 @@
         <w:t xml:space="preserve">Question 1: </w:t>
       </w:r>
       <w:r>
-        <w:t xml:space="preserve">Given a query that a user submits to an IR system and the top N documents that are returned as relevant by the system, devise an approach (high level algorithmic steps will suffice) </w:t>
+        <w:t>Given a query that a user submits to an IR system and the top N documents that are returned as relevant by the system, devise an approach (high</w:t>
+      </w:r>
+      <w:r>
+        <w:t>-</w:t>
+      </w:r>
+      <w:r>
+        <w:t xml:space="preserve">level algorithmic steps will suffice) </w:t>
       </w:r>
     </w:p>
     <w:p>
@@ -244,27 +259,51 @@
         <w:jc w:val="both"/>
       </w:pPr>
       <w:r>
-        <w:t xml:space="preserve">A search query that user inputs could have many different </w:t>
+        <w:t xml:space="preserve">A search query that </w:t>
+      </w:r>
+      <w:r>
+        <w:t xml:space="preserve">the </w:t>
+      </w:r>
+      <w:r>
+        <w:t xml:space="preserve">user inputs could have many different </w:t>
       </w:r>
       <w:r>
         <w:t>interpretations</w:t>
       </w:r>
       <w:r>
-        <w:t xml:space="preserve"> based on context of that query.</w:t>
+        <w:t xml:space="preserve"> based on </w:t>
+      </w:r>
+      <w:r>
+        <w:t xml:space="preserve">the </w:t>
+      </w:r>
+      <w:r>
+        <w:t>context of that query.</w:t>
       </w:r>
       <w:r>
         <w:t xml:space="preserve">  This is evident when we try to frame ambiguous queries</w:t>
       </w:r>
       <w:r>
-        <w:t>. An ornithologist who wants to study about cranes a family of birds may formulate a query for an information retrieval system correctly, but if the system is not designed to handle ambiguous documents with high diversity it may return results about mechanical machine crane.</w:t>
-      </w:r>
-    </w:p>
-    <w:p>
-      <w:pPr>
-        <w:jc w:val="both"/>
-      </w:pPr>
-      <w:r>
-        <w:t xml:space="preserve">Consequently, we want to develop a robust IR system that can handle such queries and return documents with high diversity for convenience of the user. </w:t>
+        <w:t>. An ornithologist who wants to study cranes a family of birds may formulate a query for an information retrieval system correctly, but if the system is not designed to handle ambiguous documents with high diversity it may return results about mechanical machine crane</w:t>
+      </w:r>
+      <w:r>
+        <w:t>s</w:t>
+      </w:r>
+      <w:r>
+        <w:t>.</w:t>
+      </w:r>
+    </w:p>
+    <w:p>
+      <w:pPr>
+        <w:jc w:val="both"/>
+      </w:pPr>
+      <w:r>
+        <w:t xml:space="preserve">Consequently, we want to develop a robust IR system that can handle such queries and return documents with high diversity for </w:t>
+      </w:r>
+      <w:r>
+        <w:t xml:space="preserve">the </w:t>
+      </w:r>
+      <w:r>
+        <w:t xml:space="preserve">convenience of the user. </w:t>
       </w:r>
     </w:p>
     <w:p>
@@ -306,10 +345,45 @@
         <w:t xml:space="preserve"> </w:t>
       </w:r>
       <w:r>
-        <w:t xml:space="preserve">is a technique that aims to diversify the top N documents retrieve by a user query to any IR system. It deals with re-ranking </w:t>
-      </w:r>
-      <w:r>
-        <w:t xml:space="preserve">results such that many aspects of the queries are described in the top documents returned. Search result diversification technique gives us diverse results for a query, but we could instead expand the query itself and make a user query unambiguous to give us better result documents. </w:t>
+        <w:t>is a technique that aims to diversify the top N documents retrieve</w:t>
+      </w:r>
+      <w:r>
+        <w:t>d</w:t>
+      </w:r>
+      <w:r>
+        <w:t xml:space="preserve"> by a user query to any IR system</w:t>
+      </w:r>
+      <w:r>
+        <w:rPr>
+          <w:vertAlign w:val="superscript"/>
+        </w:rPr>
+        <w:t>[</w:t>
+      </w:r>
+      <w:bookmarkStart w:id="0" w:name="_Ref120141395"/>
+      <w:r>
+        <w:rPr>
+          <w:rStyle w:val="EndnoteReference"/>
+        </w:rPr>
+        <w:endnoteReference w:id="1"/>
+      </w:r>
+      <w:bookmarkEnd w:id="0"/>
+      <w:r>
+        <w:rPr>
+          <w:vertAlign w:val="superscript"/>
+        </w:rPr>
+        <w:t>]</w:t>
+      </w:r>
+      <w:r>
+        <w:t xml:space="preserve">. It deals with re-ranking </w:t>
+      </w:r>
+      <w:r>
+        <w:t xml:space="preserve">results such that many aspects of the queries are described in the top documents returned. </w:t>
+      </w:r>
+      <w:r>
+        <w:t>The s</w:t>
+      </w:r>
+      <w:r>
+        <w:t xml:space="preserve">earch result diversification technique gives us diverse results for a query, but we could instead expand the query itself and make a user query unambiguous to give us better result documents. </w:t>
       </w:r>
       <w:r>
         <w:rPr>
@@ -329,7 +403,68 @@
         <w:t xml:space="preserve"> </w:t>
       </w:r>
       <w:r>
-        <w:t>is a task of identifying a set of terms to add to a query that can be used filter a diverse set of documents.</w:t>
+        <w:t xml:space="preserve">is a task of identifying a set of terms to add to a query that can be used </w:t>
+      </w:r>
+      <w:r>
+        <w:t xml:space="preserve">to </w:t>
+      </w:r>
+      <w:r>
+        <w:t>filter a diverse set of documents.</w:t>
+      </w:r>
+      <w:r>
+        <w:rPr>
+          <w:vertAlign w:val="superscript"/>
+        </w:rPr>
+        <w:t>[</w:t>
+      </w:r>
+      <w:proofErr w:type="spellStart"/>
+      <w:r>
+        <w:rPr>
+          <w:vertAlign w:val="superscript"/>
+        </w:rPr>
+        <w:fldChar w:fldCharType="begin"/>
+      </w:r>
+      <w:r>
+        <w:rPr>
+          <w:vertAlign w:val="superscript"/>
+        </w:rPr>
+        <w:instrText xml:space="preserve"> NOTEREF _Ref120141395 \h </w:instrText>
+      </w:r>
+      <w:r>
+        <w:rPr>
+          <w:vertAlign w:val="superscript"/>
+        </w:rPr>
+      </w:r>
+      <w:r>
+        <w:rPr>
+          <w:vertAlign w:val="superscript"/>
+        </w:rPr>
+        <w:instrText xml:space="preserve"> \* MERGEFORMAT </w:instrText>
+      </w:r>
+      <w:r>
+        <w:rPr>
+          <w:vertAlign w:val="superscript"/>
+        </w:rPr>
+        <w:fldChar w:fldCharType="separate"/>
+      </w:r>
+      <w:r>
+        <w:rPr>
+          <w:vertAlign w:val="superscript"/>
+        </w:rPr>
+        <w:t>i</w:t>
+      </w:r>
+      <w:proofErr w:type="spellEnd"/>
+      <w:r>
+        <w:rPr>
+          <w:vertAlign w:val="superscript"/>
+        </w:rPr>
+        <w:fldChar w:fldCharType="end"/>
+      </w:r>
+      <w:r>
+        <w:rPr>
+          <w:vertAlign w:val="superscript"/>
+        </w:rPr>
+        <w:t>]</w:t>
       </w:r>
     </w:p>
     <w:p>
@@ -363,7 +498,13 @@
         <w:t>Suggestions S</w:t>
       </w:r>
       <w:r>
-        <w:t xml:space="preserve"> can be appended to the query Q that can later be used on IR system to retrieve documents.</w:t>
+        <w:t xml:space="preserve"> can be appended to the query Q that can later be used on </w:t>
+      </w:r>
+      <w:r>
+        <w:t xml:space="preserve">the </w:t>
+      </w:r>
+      <w:r>
+        <w:t>IR system to retrieve documents.</w:t>
       </w:r>
     </w:p>
     <w:p>
@@ -377,12 +518,24 @@
         <w:rPr>
           <w:u w:val="single"/>
         </w:rPr>
-        <w:t>Select, Link and Rank</w:t>
+        <w:t>Select, Link</w:t>
       </w:r>
       <w:r>
         <w:rPr>
           <w:u w:val="single"/>
         </w:rPr>
+        <w:t>,</w:t>
+      </w:r>
+      <w:r>
+        <w:rPr>
+          <w:u w:val="single"/>
+        </w:rPr>
+        <w:t xml:space="preserve"> and Rank</w:t>
+      </w:r>
+      <w:r>
+        <w:rPr>
+          <w:u w:val="single"/>
+        </w:rPr>
         <w:t xml:space="preserve"> Algorithm</w:t>
       </w:r>
       <w:r>
@@ -397,7 +550,71 @@
         <w:jc w:val="both"/>
       </w:pPr>
       <w:r>
-        <w:t xml:space="preserve">This method was proposed in the paper cited, </w:t>
+        <w:t>This method was proposed in the paper cited</w:t>
+      </w:r>
+      <w:r>
+        <w:t xml:space="preserve"> </w:t>
+      </w:r>
+      <w:r>
+        <w:rPr>
+          <w:vertAlign w:val="superscript"/>
+        </w:rPr>
+        <w:t>[</w:t>
+      </w:r>
+      <w:proofErr w:type="spellStart"/>
+      <w:r>
+        <w:rPr>
+          <w:vertAlign w:val="superscript"/>
+        </w:rPr>
+        <w:fldChar w:fldCharType="begin"/>
+      </w:r>
+      <w:r>
+        <w:rPr>
+          <w:vertAlign w:val="superscript"/>
+        </w:rPr>
+        <w:instrText xml:space="preserve"> NOTEREF _Ref120141395 \h </w:instrText>
+      </w:r>
+      <w:r>
+        <w:rPr>
+          <w:vertAlign w:val="superscript"/>
+        </w:rPr>
+      </w:r>
+      <w:r>
+        <w:rPr>
+          <w:vertAlign w:val="superscript"/>
+        </w:rPr>
+        <w:instrText xml:space="preserve"> \* MERGEFORMAT </w:instrText>
+      </w:r>
+      <w:r>
+        <w:rPr>
+          <w:vertAlign w:val="superscript"/>
+        </w:rPr>
+        <w:fldChar w:fldCharType="separate"/>
+      </w:r>
+      <w:r>
+        <w:rPr>
+          <w:vertAlign w:val="superscript"/>
+        </w:rPr>
+        <w:t>i</w:t>
+      </w:r>
+      <w:proofErr w:type="spellEnd"/>
+      <w:r>
+        <w:rPr>
+          <w:vertAlign w:val="superscript"/>
+        </w:rPr>
+        <w:fldChar w:fldCharType="end"/>
+      </w:r>
+      <w:r>
+        <w:rPr>
+          <w:vertAlign w:val="superscript"/>
+        </w:rPr>
+        <w:t>]</w:t>
+      </w:r>
+      <w:r>
+        <w:t>,</w:t>
+      </w:r>
+      <w:r>
+        <w:t xml:space="preserve"> </w:t>
       </w:r>
       <w:r>
         <w:t>we</w:t>
@@ -428,7 +645,13 @@
         <w:t>I</w:t>
       </w:r>
       <w:r>
-        <w:t xml:space="preserve">nitially we retrieve </w:t>
+        <w:t>nitially</w:t>
+      </w:r>
+      <w:r>
+        <w:t>,</w:t>
+      </w:r>
+      <w:r>
+        <w:t xml:space="preserve"> we retrieve </w:t>
       </w:r>
       <w:r>
         <w:t>terms</w:t>
@@ -476,7 +699,13 @@
         </m:r>
       </m:oMath>
       <w:r>
-        <w:t xml:space="preserve">. From those documents  we retrieve terms t based on a metric called Bo1, </w:t>
+        <w:t>. From those documents</w:t>
+      </w:r>
+      <w:r>
+        <w:t>,</w:t>
+      </w:r>
+      <w:r>
+        <w:t xml:space="preserve"> we retrieve terms t based on a metric called Bo1, </w:t>
       </w:r>
       <w:r>
         <w:t>an</w:t>
@@ -917,7 +1146,7 @@
         <w:jc w:val="both"/>
       </w:pPr>
       <w:r>
-        <w:t xml:space="preserve">Where, </w:t>
+        <w:t xml:space="preserve">Where </w:t>
       </w:r>
       <m:oMath>
         <m:r>
@@ -1002,7 +1231,31 @@
         <w:rPr>
           <w:rFonts w:eastAsiaTheme="minorEastAsia"/>
         </w:rPr>
-        <w:t xml:space="preserve"> denotes frequency of term t in document collection </w:t>
+        <w:t xml:space="preserve"> denotes </w:t>
+      </w:r>
+      <w:r>
+        <w:rPr>
+          <w:rFonts w:eastAsiaTheme="minorEastAsia"/>
+        </w:rPr>
+        <w:t xml:space="preserve">the </w:t>
+      </w:r>
+      <w:r>
+        <w:rPr>
+          <w:rFonts w:eastAsiaTheme="minorEastAsia"/>
+        </w:rPr>
+        <w:t xml:space="preserve">frequency of term t in </w:t>
+      </w:r>
+      <w:r>
+        <w:rPr>
+          <w:rFonts w:eastAsiaTheme="minorEastAsia"/>
+        </w:rPr>
+        <w:t xml:space="preserve">the </w:t>
+      </w:r>
+      <w:r>
+        <w:rPr>
+          <w:rFonts w:eastAsiaTheme="minorEastAsia"/>
+        </w:rPr>
+        <w:t xml:space="preserve">document collection </w:t>
       </w:r>
       <m:oMath>
         <m:sSub>
@@ -1061,7 +1314,7 @@
         <w:t xml:space="preserve">. </w:t>
       </w:r>
       <w:r>
-        <w:t>The top Bo1 words found in the paper for the word ‘jaguar’ where ‘Panthera’, ‘cars’, ‘racing’, ‘Jacksonville’</w:t>
+        <w:t>The top Bo1 words found in the paper for the word ‘jaguar’ were ‘Panthera’, ‘cars’, ‘racing’, ‘Jacksonville’</w:t>
       </w:r>
       <w:r>
         <w:t>, ‘</w:t>
@@ -1177,13 +1430,73 @@
         <w:rPr>
           <w:rFonts w:eastAsiaTheme="minorEastAsia"/>
         </w:rPr>
-        <w:t>Since, we are working towards query expansion we are going to append Cand(Q,D) term to the query Q. Entity linking methods are used for entity description in Wikipedia . In the end we get relatedness score r(term, entity) which will later be used to rank terms for expansion.</w:t>
-      </w:r>
-      <w:r>
-        <w:rPr>
-          <w:rFonts w:eastAsiaTheme="minorEastAsia"/>
-        </w:rPr>
-        <w:t xml:space="preserve"> For example, ‘Panthera’ got linked to wiki pages like ‘Jaguar’, ‘Panthera’ and term cars with the query jaguar got linked to wiki articles like ‘Jaguar E-type’ and ‘Jaguar Cars’.</w:t>
+        <w:t>Since we are working towards query expansion we are going to append Cand(Q,</w:t>
+      </w:r>
+      <w:r>
+        <w:rPr>
+          <w:rFonts w:eastAsiaTheme="minorEastAsia"/>
+        </w:rPr>
+        <w:t xml:space="preserve"> </w:t>
+      </w:r>
+      <w:r>
+        <w:rPr>
+          <w:rFonts w:eastAsiaTheme="minorEastAsia"/>
+        </w:rPr>
+        <w:t>D) term to the query Q. Entity linking methods are used for entity description in Wikipedia. In the end</w:t>
+      </w:r>
+      <w:r>
+        <w:rPr>
+          <w:rFonts w:eastAsiaTheme="minorEastAsia"/>
+        </w:rPr>
+        <w:t>,</w:t>
+      </w:r>
+      <w:r>
+        <w:rPr>
+          <w:rFonts w:eastAsiaTheme="minorEastAsia"/>
+        </w:rPr>
+        <w:t xml:space="preserve"> we get relatedness score r(term, entity) which will later be used to rank terms for expansion.</w:t>
+      </w:r>
+      <w:r>
+        <w:rPr>
+          <w:rFonts w:eastAsiaTheme="minorEastAsia"/>
+        </w:rPr>
+        <w:t xml:space="preserve"> For example, ‘Panthera’ got linked to wiki pages like ‘Jaguar’, </w:t>
+      </w:r>
+      <w:r>
+        <w:rPr>
+          <w:rFonts w:eastAsiaTheme="minorEastAsia"/>
+        </w:rPr>
+        <w:t xml:space="preserve">and </w:t>
+      </w:r>
+      <w:r>
+        <w:rPr>
+          <w:rFonts w:eastAsiaTheme="minorEastAsia"/>
+        </w:rPr>
+        <w:t>‘Panthera’</w:t>
+      </w:r>
+      <w:r>
+        <w:rPr>
+          <w:rFonts w:eastAsiaTheme="minorEastAsia"/>
+        </w:rPr>
+        <w:t>,</w:t>
+      </w:r>
+      <w:r>
+        <w:rPr>
+          <w:rFonts w:eastAsiaTheme="minorEastAsia"/>
+        </w:rPr>
+        <w:t xml:space="preserve"> and </w:t>
+      </w:r>
+      <w:r>
+        <w:rPr>
+          <w:rFonts w:eastAsiaTheme="minorEastAsia"/>
+        </w:rPr>
+        <w:t xml:space="preserve">the </w:t>
+      </w:r>
+      <w:r>
+        <w:rPr>
+          <w:rFonts w:eastAsiaTheme="minorEastAsia"/>
+        </w:rPr>
+        <w:t>term cars with the query jaguar got linked to wiki articles like ‘Jaguar E-type’ and ‘Jaguar Cars.</w:t>
       </w:r>
     </w:p>
     <w:p>
@@ -1203,7 +1516,7 @@
         <w:rPr>
           <w:rFonts w:eastAsiaTheme="minorEastAsia"/>
         </w:rPr>
-        <w:t xml:space="preserve">Our motive is to diversify our set of expansion terms. We first create a graph linking entities with their terms selected as candidates for  query expansion. Then we apply </w:t>
+        <w:t xml:space="preserve">Our motive is to diversify our set of expansion terms. We first create a graph linking entities with their terms selected as candidates for query expansion. Then we apply </w:t>
       </w:r>
       <w:r>
         <w:rPr>
@@ -1217,7 +1530,7 @@
         <w:rPr>
           <w:rFonts w:eastAsiaTheme="minorEastAsia"/>
         </w:rPr>
-        <w:t xml:space="preserve"> , VRRW is an algorithm that randomly visits vertices in a graph in a continuously changing environment. When the random walk proceeds, the vertices with high visit counts get even more visits. Thus, the nodes around a highly visited vertex get low counts. After a certain number of iterations, we have a group of nodes with high visited counts that are diverse as the nodes arounds highly visited nodes are not in the sample</w:t>
+        <w:t>, VRRW is an algorithm that randomly visits vertices in a graph in a continuously changing environment. When the random walk proceeds, the vertices with high visit counts get even more visits. Thus, the nodes around a highly visited vertex get low counts. After a certain number of iterations, we have a group of nodes with high visited counts that are diverse as the nodes around highly visited nodes are not in the sample</w:t>
       </w:r>
     </w:p>
     <w:p>
@@ -1253,7 +1566,7 @@
         <w:rPr>
           <w:rFonts w:eastAsiaTheme="minorEastAsia"/>
         </w:rPr>
-        <w:t xml:space="preserve">We suggest during the linking phase, the algorithm should take entities input from query logs along with the Wikipedia. </w:t>
+        <w:t xml:space="preserve">We suggest during the linking phase, the algorithm should take entities input from query logs along with Wikipedia. </w:t>
       </w:r>
       <w:r>
         <w:rPr>
@@ -1265,13 +1578,37 @@
         <w:rPr>
           <w:rFonts w:eastAsiaTheme="minorEastAsia"/>
         </w:rPr>
-        <w:t xml:space="preserve"> the query logs stores queries along with the user the relatedness of the previous user queries with the current one could be high.</w:t>
-      </w:r>
-      <w:r>
-        <w:rPr>
-          <w:rFonts w:eastAsiaTheme="minorEastAsia"/>
-        </w:rPr>
-        <w:t xml:space="preserve"> When the query along with the terms obtained from select phase could be used to retrieve entities in the query logs to suggest terms that could be later ranked in Ranking phase.</w:t>
+        <w:t xml:space="preserve"> the query logs store queries along with the user the relatedness of the previous user queries with the current one could be high.</w:t>
+      </w:r>
+      <w:r>
+        <w:rPr>
+          <w:rFonts w:eastAsiaTheme="minorEastAsia"/>
+        </w:rPr>
+        <w:t xml:space="preserve"> When the query along with the terms obtained from </w:t>
+      </w:r>
+      <w:r>
+        <w:rPr>
+          <w:rFonts w:eastAsiaTheme="minorEastAsia"/>
+        </w:rPr>
+        <w:t xml:space="preserve">the </w:t>
+      </w:r>
+      <w:r>
+        <w:rPr>
+          <w:rFonts w:eastAsiaTheme="minorEastAsia"/>
+        </w:rPr>
+        <w:t xml:space="preserve">select phase could be used to retrieve entities in the query logs to suggest terms that could be later ranked in </w:t>
+      </w:r>
+      <w:r>
+        <w:rPr>
+          <w:rFonts w:eastAsiaTheme="minorEastAsia"/>
+        </w:rPr>
+        <w:t xml:space="preserve">the </w:t>
+      </w:r>
+      <w:r>
+        <w:rPr>
+          <w:rFonts w:eastAsiaTheme="minorEastAsia"/>
+        </w:rPr>
+        <w:t>Ranking phase.</w:t>
       </w:r>
     </w:p>
     <w:p>
@@ -1287,13 +1624,27 @@
           <w:rFonts w:eastAsiaTheme="minorEastAsia"/>
           <w:u w:val="single"/>
         </w:rPr>
-        <w:t>High Level Algorithm Proposed</w:t>
+        <w:t>High</w:t>
       </w:r>
       <w:r>
         <w:rPr>
           <w:rFonts w:eastAsiaTheme="minorEastAsia"/>
           <w:u w:val="single"/>
         </w:rPr>
+        <w:t>-</w:t>
+      </w:r>
+      <w:r>
+        <w:rPr>
+          <w:rFonts w:eastAsiaTheme="minorEastAsia"/>
+          <w:u w:val="single"/>
+        </w:rPr>
+        <w:t>Level Algorithm Proposed</w:t>
+      </w:r>
+      <w:r>
+        <w:rPr>
+          <w:rFonts w:eastAsiaTheme="minorEastAsia"/>
+          <w:u w:val="single"/>
+        </w:rPr>
         <w:t xml:space="preserve"> with the improvement</w:t>
       </w:r>
       <w:r>
@@ -1312,7 +1663,7 @@
         <w:t>In</w:t>
       </w:r>
       <w:r>
-        <w:t xml:space="preserve"> : User U, Query Q, Documents </w:t>
+        <w:t xml:space="preserve">: User U, Query Q, Documents </w:t>
       </w:r>
       <w:r>
         <w:t xml:space="preserve">D </w:t>
@@ -1395,7 +1746,13 @@
         <w:jc w:val="both"/>
       </w:pPr>
       <w:r>
-        <w:t xml:space="preserve">4. Combine set of terms from query logs and </w:t>
+        <w:t xml:space="preserve">4. Combine </w:t>
+      </w:r>
+      <w:r>
+        <w:t xml:space="preserve">a </w:t>
+      </w:r>
+      <w:r>
+        <w:t xml:space="preserve">set of terms from query logs and </w:t>
       </w:r>
       <w:r>
         <w:t>Wikipedia</w:t>
@@ -1437,7 +1794,13 @@
         <w:jc w:val="both"/>
       </w:pPr>
       <w:r>
-        <w:t xml:space="preserve">5. Construct G(Q), graph of linked entities and </w:t>
+        <w:t xml:space="preserve">5. Construct G(Q), </w:t>
+      </w:r>
+      <w:r>
+        <w:t xml:space="preserve">a </w:t>
+      </w:r>
+      <w:r>
+        <w:t xml:space="preserve">graph of linked entities and </w:t>
       </w:r>
       <w:r>
         <w:t>neighbours</w:t>
@@ -1497,19 +1860,61 @@
         <w:rPr>
           <w:rFonts w:eastAsiaTheme="minorEastAsia"/>
         </w:rPr>
-        <w:t>Efficiency of the proposed algorithm would be lower than that of the Select, Link, Ranking algorithm as we  have included query logs as a new paradigm for query expansion. Depending on the performance, we can change the value o</w:t>
-      </w:r>
-      <w:r>
-        <w:rPr>
-          <w:rFonts w:eastAsiaTheme="minorEastAsia"/>
-        </w:rPr>
-        <w:t>f the number of terms matched in Select phase,  the number of Wikipedia articles selected per term, the number of q</w:t>
-      </w:r>
-      <w:r>
-        <w:rPr>
-          <w:rFonts w:eastAsiaTheme="minorEastAsia"/>
-        </w:rPr>
-        <w:t>uery logs selected in linking phase.</w:t>
+        <w:t>The e</w:t>
+      </w:r>
+      <w:r>
+        <w:rPr>
+          <w:rFonts w:eastAsiaTheme="minorEastAsia"/>
+        </w:rPr>
+        <w:t>fficiency of the proposed algorithm would be lower than that of the Select, Link, Ranking algorithm as we have included query logs as a new paradigm for query expansion. Depending on the performance, we can change the value o</w:t>
+      </w:r>
+      <w:r>
+        <w:rPr>
+          <w:rFonts w:eastAsiaTheme="minorEastAsia"/>
+        </w:rPr>
+        <w:t xml:space="preserve">f the number of terms matched in </w:t>
+      </w:r>
+      <w:r>
+        <w:rPr>
+          <w:rFonts w:eastAsiaTheme="minorEastAsia"/>
+        </w:rPr>
+        <w:t xml:space="preserve">the </w:t>
+      </w:r>
+      <w:r>
+        <w:rPr>
+          <w:rFonts w:eastAsiaTheme="minorEastAsia"/>
+        </w:rPr>
+        <w:t xml:space="preserve">Select phase,  the number of Wikipedia articles selected per term, </w:t>
+      </w:r>
+      <w:r>
+        <w:rPr>
+          <w:rFonts w:eastAsiaTheme="minorEastAsia"/>
+        </w:rPr>
+        <w:t xml:space="preserve">and </w:t>
+      </w:r>
+      <w:r>
+        <w:rPr>
+          <w:rFonts w:eastAsiaTheme="minorEastAsia"/>
+        </w:rPr>
+        <w:t>the number of q</w:t>
+      </w:r>
+      <w:r>
+        <w:rPr>
+          <w:rFonts w:eastAsiaTheme="minorEastAsia"/>
+        </w:rPr>
+        <w:t xml:space="preserve">uery logs selected in </w:t>
+      </w:r>
+      <w:r>
+        <w:rPr>
+          <w:rFonts w:eastAsiaTheme="minorEastAsia"/>
+        </w:rPr>
+        <w:t xml:space="preserve">the </w:t>
+      </w:r>
+      <w:r>
+        <w:rPr>
+          <w:rFonts w:eastAsiaTheme="minorEastAsia"/>
+        </w:rPr>
+        <w:t>linking phase.</w:t>
       </w:r>
     </w:p>
     <w:p>
@@ -1542,15 +1947,27 @@
       </w:pPr>
       <w:r>
         <w:lastRenderedPageBreak/>
-        <w:t xml:space="preserve">2. Consider the following scenario: a company search engine is employed to allow people to search a large repository. All queries submitted to the system are recorded. A record that contains the id of the user and the terms in the query is stored. The order of the terms is not stored and neither is any timestamp. Each entry in this record is effectively an id and a set of terms. Any duplicate terms in a query are ignored. </w:t>
-      </w:r>
-    </w:p>
-    <w:p>
-      <w:pPr>
-        <w:jc w:val="both"/>
-      </w:pPr>
-      <w:r>
-        <w:t xml:space="preserve">The designers of the search engine, decide to use this information to develop an approach to make query term suggestions for users, i.e., at run time once a user an entered their query terms, the system will suggest potential extra terms to add to the query. </w:t>
+        <w:t xml:space="preserve">2. Consider the following scenario: a company search engine is employed to allow people to search a large repository. All queries submitted to the system are recorded. A record that contains the id of the user and the terms in the query is stored. The order of the terms is not </w:t>
+      </w:r>
+      <w:r>
+        <w:t>stored,</w:t>
+      </w:r>
+      <w:r>
+        <w:t xml:space="preserve"> and neither is any timestamp. Each entry in this record is effectively an id and a set of terms. Any duplicate terms in a query are ignored. </w:t>
+      </w:r>
+    </w:p>
+    <w:p>
+      <w:pPr>
+        <w:jc w:val="both"/>
+      </w:pPr>
+      <w:r>
+        <w:t xml:space="preserve">The designers of the search engine, decide to use this information to develop an approach to make query term suggestions for users, i.e., at </w:t>
+      </w:r>
+      <w:r>
+        <w:t xml:space="preserve">the </w:t>
+      </w:r>
+      <w:r>
+        <w:t xml:space="preserve">run time once a user an entered their query terms, the system will suggest potential extra terms to add to the query. </w:t>
       </w:r>
     </w:p>
     <w:p>
@@ -1580,7 +1997,43 @@
         <w:rPr>
           <w:rFonts w:eastAsiaTheme="minorEastAsia"/>
         </w:rPr>
-        <w:t>Data stored in any company’s repository would be domain specific. For example, a law firm would have a repository of law cases which would have high similarity among documents of the repository. Along with such a repository we have previous user queries in format Q(</w:t>
+        <w:t xml:space="preserve">Data stored in any company’s repository would be domain specific. For example, a law firm would have a repository of law cases </w:t>
+      </w:r>
+      <w:r>
+        <w:rPr>
+          <w:rFonts w:eastAsiaTheme="minorEastAsia"/>
+        </w:rPr>
+        <w:t>that</w:t>
+      </w:r>
+      <w:r>
+        <w:rPr>
+          <w:rFonts w:eastAsiaTheme="minorEastAsia"/>
+        </w:rPr>
+        <w:t xml:space="preserve"> would have high similarit</w:t>
+      </w:r>
+      <w:r>
+        <w:rPr>
+          <w:rFonts w:eastAsiaTheme="minorEastAsia"/>
+        </w:rPr>
+        <w:t>ies</w:t>
+      </w:r>
+      <w:r>
+        <w:rPr>
+          <w:rFonts w:eastAsiaTheme="minorEastAsia"/>
+        </w:rPr>
+        <w:t xml:space="preserve"> among documents of the repository. Along with such a repository we have </w:t>
+      </w:r>
+      <w:r>
+        <w:rPr>
+          <w:rFonts w:eastAsiaTheme="minorEastAsia"/>
+        </w:rPr>
+        <w:t xml:space="preserve">the </w:t>
+      </w:r>
+      <w:r>
+        <w:rPr>
+          <w:rFonts w:eastAsiaTheme="minorEastAsia"/>
+        </w:rPr>
+        <w:t>previous user queries in format Q(</w:t>
       </w:r>
       <w:r>
         <w:rPr>
@@ -1648,7 +2101,19 @@
         <w:rPr>
           <w:rFonts w:eastAsiaTheme="minorEastAsia"/>
         </w:rPr>
-        <w:t xml:space="preserve">, as we are storing previous queries along with the user id’s, we can use the term sets from the previous user queries </w:t>
+        <w:t xml:space="preserve">, as we are storing previous queries along with the user </w:t>
+      </w:r>
+      <w:r>
+        <w:rPr>
+          <w:rFonts w:eastAsiaTheme="minorEastAsia"/>
+        </w:rPr>
+        <w:t>ID</w:t>
+      </w:r>
+      <w:r>
+        <w:rPr>
+          <w:rFonts w:eastAsiaTheme="minorEastAsia"/>
+        </w:rPr>
+        <w:t>s, we can use the term sets from the previous user queries</w:t>
       </w:r>
       <w:r>
         <w:rPr>
@@ -1680,7 +2145,31 @@
         <w:rPr>
           <w:rFonts w:eastAsiaTheme="minorEastAsia"/>
         </w:rPr>
-        <w:t>. Highly correlated query terms could be sorted out from the document corpus using Pearson correlation index or by using bayes rule for a probabilistic value. A term as a suggestion given some other term exist in query i.e., conditional probability.</w:t>
+        <w:t xml:space="preserve">. Highly correlated query terms could be sorted out from the document corpus using </w:t>
+      </w:r>
+      <w:r>
+        <w:rPr>
+          <w:rFonts w:eastAsiaTheme="minorEastAsia"/>
+        </w:rPr>
+        <w:t xml:space="preserve">the </w:t>
+      </w:r>
+      <w:r>
+        <w:rPr>
+          <w:rFonts w:eastAsiaTheme="minorEastAsia"/>
+        </w:rPr>
+        <w:t xml:space="preserve">Pearson correlation index or by using </w:t>
+      </w:r>
+      <w:r>
+        <w:rPr>
+          <w:rFonts w:eastAsiaTheme="minorEastAsia"/>
+        </w:rPr>
+        <w:t>B</w:t>
+      </w:r>
+      <w:r>
+        <w:rPr>
+          <w:rFonts w:eastAsiaTheme="minorEastAsia"/>
+        </w:rPr>
+        <w:t>ayes rule for a probabilistic value. A term as a suggestion given some other term exist in query i.e., conditional probability.</w:t>
       </w:r>
     </w:p>
     <w:p>
@@ -1723,7 +2212,31 @@
         <w:rPr>
           <w:rFonts w:eastAsiaTheme="minorEastAsia"/>
         </w:rPr>
-        <w:t>Previous user queries are taking into account for suggesting terms, many times while using a search engine we tend to use previous searched terms for continuing our search i.e., we build on previous queries and understand the data returned to formulate a new query.</w:t>
+        <w:t>Previous user queries are tak</w:t>
+      </w:r>
+      <w:r>
+        <w:rPr>
+          <w:rFonts w:eastAsiaTheme="minorEastAsia"/>
+        </w:rPr>
+        <w:t>en</w:t>
+      </w:r>
+      <w:r>
+        <w:rPr>
+          <w:rFonts w:eastAsiaTheme="minorEastAsia"/>
+        </w:rPr>
+        <w:t xml:space="preserve"> into account for suggesting terms, many times while using a search engine we tend to use previous</w:t>
+      </w:r>
+      <w:r>
+        <w:rPr>
+          <w:rFonts w:eastAsiaTheme="minorEastAsia"/>
+        </w:rPr>
+        <w:t>ly</w:t>
+      </w:r>
+      <w:r>
+        <w:rPr>
+          <w:rFonts w:eastAsiaTheme="minorEastAsia"/>
+        </w:rPr>
+        <w:t xml:space="preserve"> searched terms for continuing our search i.e., we build on previous queries and understand the data returned to formulate a new query.</w:t>
       </w:r>
     </w:p>
     <w:p>
@@ -1781,7 +2294,31 @@
         <w:rPr>
           <w:rFonts w:eastAsiaTheme="minorEastAsia"/>
         </w:rPr>
-        <w:t xml:space="preserve">in query logs or local repository is computational inexpensive compared to searching for suggestion terms on any remote web repositories </w:t>
+        <w:t>in query logs or local repositor</w:t>
+      </w:r>
+      <w:r>
+        <w:rPr>
+          <w:rFonts w:eastAsiaTheme="minorEastAsia"/>
+        </w:rPr>
+        <w:t>ies</w:t>
+      </w:r>
+      <w:r>
+        <w:rPr>
+          <w:rFonts w:eastAsiaTheme="minorEastAsia"/>
+        </w:rPr>
+        <w:t xml:space="preserve"> is computational</w:t>
+      </w:r>
+      <w:r>
+        <w:rPr>
+          <w:rFonts w:eastAsiaTheme="minorEastAsia"/>
+        </w:rPr>
+        <w:t>ly</w:t>
+      </w:r>
+      <w:r>
+        <w:rPr>
+          <w:rFonts w:eastAsiaTheme="minorEastAsia"/>
+        </w:rPr>
+        <w:t xml:space="preserve"> inexpensive compared to searching for suggestion terms on any remote web repositories </w:t>
       </w:r>
     </w:p>
     <w:p>
@@ -1816,7 +2353,43 @@
         <w:rPr>
           <w:rFonts w:eastAsiaTheme="minorEastAsia"/>
         </w:rPr>
-        <w:t>If the size of repository is large, the efficiency of search for suggestion terms for query expansion would be computationally expensive, in some cases you would have to stick to the query logs as it would take a long time to process suggestions terms from the repository.</w:t>
+        <w:t xml:space="preserve">If the size of </w:t>
+      </w:r>
+      <w:r>
+        <w:rPr>
+          <w:rFonts w:eastAsiaTheme="minorEastAsia"/>
+        </w:rPr>
+        <w:t xml:space="preserve">the </w:t>
+      </w:r>
+      <w:r>
+        <w:rPr>
+          <w:rFonts w:eastAsiaTheme="minorEastAsia"/>
+        </w:rPr>
+        <w:t>repository is large, the efficiency of search</w:t>
+      </w:r>
+      <w:r>
+        <w:rPr>
+          <w:rFonts w:eastAsiaTheme="minorEastAsia"/>
+        </w:rPr>
+        <w:t>ing</w:t>
+      </w:r>
+      <w:r>
+        <w:rPr>
+          <w:rFonts w:eastAsiaTheme="minorEastAsia"/>
+        </w:rPr>
+        <w:t xml:space="preserve"> for suggestion terms for query expansion would be computationally expensive, in some cases</w:t>
+      </w:r>
+      <w:r>
+        <w:rPr>
+          <w:rFonts w:eastAsiaTheme="minorEastAsia"/>
+        </w:rPr>
+        <w:t>,</w:t>
+      </w:r>
+      <w:r>
+        <w:rPr>
+          <w:rFonts w:eastAsiaTheme="minorEastAsia"/>
+        </w:rPr>
+        <w:t xml:space="preserve"> you would have to stick to the query logs as it would take a long time to process suggestions terms from the repository.</w:t>
       </w:r>
     </w:p>
     <w:p>
@@ -1835,7 +2408,19 @@
         <w:rPr>
           <w:rFonts w:eastAsiaTheme="minorEastAsia"/>
         </w:rPr>
-        <w:t xml:space="preserve">The diversity of suggestion terms doesn’t improve using this method as we are constraint by the data available in the repository. Taking the example of a repository of a law firm, if the law firm specializes in dealing with financial sector clients it would be difficult to find </w:t>
+        <w:t>The diversity of suggestion terms doesn’t improve using this method as we are constrain</w:t>
+      </w:r>
+      <w:r>
+        <w:rPr>
+          <w:rFonts w:eastAsiaTheme="minorEastAsia"/>
+        </w:rPr>
+        <w:t>ed</w:t>
+      </w:r>
+      <w:r>
+        <w:rPr>
+          <w:rFonts w:eastAsiaTheme="minorEastAsia"/>
+        </w:rPr>
+        <w:t xml:space="preserve"> by the data available in the repository. Taking the example of a repository of a law firm, if the law firm specializes in dealing with financial sector clients it would be difficult to find </w:t>
       </w:r>
       <w:r>
         <w:rPr>
@@ -1852,6 +2437,138 @@
     </w:sectPr>
   </w:body>
 </w:document>
+</file>
+
+<file path=word/endnotes.xml><?xml version="1.0" encoding="utf-8"?>
+<w:endnotes xmlns:wpc="http://schemas.microsoft.com/office/word/2010/wordprocessingCanvas" xmlns:cx="http://schemas.microsoft.com/office/drawing/2014/chartex" xmlns:cx1="http://schemas.microsoft.com/office/drawing/2015/9/8/chartex" xmlns:cx2="http://schemas.microsoft.com/office/drawing/2015/10/21/chartex" xmlns:cx3="http://schemas.microsoft.com/office/drawing/2016/5/9/chartex" xmlns:cx4="http://schemas.microsoft.com/office/drawing/2016/5/10/chartex" xmlns:cx5="http://schemas.microsoft.com/office/drawing/2016/5/11/chartex" xmlns:cx6="http://schemas.microsoft.com/office/drawing/2016/5/12/chartex" xmlns:cx7="http://schemas.microsoft.com/office/drawing/2016/5/13/chartex" xmlns:cx8="http://schemas.microsoft.com/office/drawing/2016/5/14/chartex" xmlns:mc="http://schemas.openxmlformats.org/markup-compatibility/2006" xmlns:aink="http://schemas.microsoft.com/office/drawing/2016/ink" xmlns:am3d="http://schemas.microsoft.com/office/drawing/2017/model3d" xmlns:o="urn:schemas-microsoft-com:office:office" xmlns:oel="http://schemas.microsoft.com/office/2019/extlst" xmlns:r="http://schemas.openxmlformats.org/officeDocument/2006/relationships" xmlns:m="http://schemas.openxmlformats.org/officeDocument/2006/math" xmlns:v="urn:schemas-microsoft-com:vml" xmlns:wp14="http://schemas.microsoft.com/office/word/2010/wordprocessingDrawing" xmlns:wp="http://schemas.openxmlformats.org/drawingml/2006/wordprocessingDrawing" xmlns:w10="urn:schemas-microsoft-com:office:word" xmlns:w="http://schemas.openxmlformats.org/wordprocessingml/2006/main" xmlns:w14="http://schemas.microsoft.com/office/word/2010/wordml" xmlns:w15="http://schemas.microsoft.com/office/word/2012/wordml" xmlns:w16cex="http://schemas.microsoft.com/office/word/2018/wordml/cex" xmlns:w16cid="http://schemas.microsoft.com/office/word/2016/wordml/cid" xmlns:w16="http://schemas.microsoft.com/office/word/2018/wordml" xmlns:w16sdtdh="http://schemas.microsoft.com/office/word/2020/wordml/sdtdatahash" xmlns:w16se="http://schemas.microsoft.com/office/word/2015/wordml/symex" xmlns:wpg="http://schemas.microsoft.com/office/word/2010/wordprocessingGroup" xmlns:wpi="http://schemas.microsoft.com/office/word/2010/wordprocessingInk" xmlns:wne="http://schemas.microsoft.com/office/word/2006/wordml" xmlns:wps="http://schemas.microsoft.com/office/word/2010/wordprocessingShape" mc:Ignorable="w14 w15 w16se w16cid w16 w16cex w16sdtdh wp14">
+  <w:endnote w:type="separator" w:id="-1">
+    <w:p>
+      <w:pPr>
+        <w:spacing w:after="0" w:line="240" w:lineRule="auto"/>
+      </w:pPr>
+      <w:r>
+        <w:separator/>
+      </w:r>
+    </w:p>
+  </w:endnote>
+  <w:endnote w:type="continuationSeparator" w:id="0">
+    <w:p>
+      <w:pPr>
+        <w:spacing w:after="0" w:line="240" w:lineRule="auto"/>
+      </w:pPr>
+      <w:r>
+        <w:continuationSeparator/>
+      </w:r>
+    </w:p>
+  </w:endnote>
+  <w:endnote w:id="1">
+    <w:p>
+      <w:pPr>
+        <w:pStyle w:val="c-bibliographic-informationcitation"/>
+        <w:shd w:val="clear" w:color="auto" w:fill="FCFCFC"/>
+        <w:spacing w:before="0" w:beforeAutospacing="0" w:after="120" w:afterAutospacing="0"/>
+        <w:rPr>
+          <w:rFonts w:ascii="Segoe UI" w:hAnsi="Segoe UI" w:cs="Segoe UI"/>
+          <w:color w:val="333333"/>
+        </w:rPr>
+      </w:pPr>
+      <w:r>
+        <w:rPr>
+          <w:rStyle w:val="EndnoteReference"/>
+        </w:rPr>
+        <w:endnoteRef/>
+      </w:r>
+      <w:r>
+        <w:t xml:space="preserve"> </w:t>
+      </w:r>
+      <w:r>
+        <w:rPr>
+          <w:rFonts w:ascii="Segoe UI" w:hAnsi="Segoe UI" w:cs="Segoe UI"/>
+          <w:color w:val="333333"/>
+        </w:rPr>
+        <w:t xml:space="preserve">Krishnan, A., Padmanabhan, D., </w:t>
+      </w:r>
+      <w:proofErr w:type="spellStart"/>
+      <w:r>
+        <w:rPr>
+          <w:rFonts w:ascii="Segoe UI" w:hAnsi="Segoe UI" w:cs="Segoe UI"/>
+          <w:color w:val="333333"/>
+        </w:rPr>
+        <w:t>Ranu</w:t>
+      </w:r>
+      <w:proofErr w:type="spellEnd"/>
+      <w:r>
+        <w:rPr>
+          <w:rFonts w:ascii="Segoe UI" w:hAnsi="Segoe UI" w:cs="Segoe UI"/>
+          <w:color w:val="333333"/>
+        </w:rPr>
+        <w:t xml:space="preserve">, S., Mehta, S. (2016). Select, Link and Rank: Diversified Query Expansion and Entity Ranking Using Wikipedia. In: </w:t>
+      </w:r>
+      <w:proofErr w:type="spellStart"/>
+      <w:r>
+        <w:rPr>
+          <w:rFonts w:ascii="Segoe UI" w:hAnsi="Segoe UI" w:cs="Segoe UI"/>
+          <w:color w:val="333333"/>
+        </w:rPr>
+        <w:t>Cellary</w:t>
+      </w:r>
+      <w:proofErr w:type="spellEnd"/>
+      <w:r>
+        <w:rPr>
+          <w:rFonts w:ascii="Segoe UI" w:hAnsi="Segoe UI" w:cs="Segoe UI"/>
+          <w:color w:val="333333"/>
+        </w:rPr>
+        <w:t xml:space="preserve">, W., </w:t>
+      </w:r>
+      <w:proofErr w:type="spellStart"/>
+      <w:r>
+        <w:rPr>
+          <w:rFonts w:ascii="Segoe UI" w:hAnsi="Segoe UI" w:cs="Segoe UI"/>
+          <w:color w:val="333333"/>
+        </w:rPr>
+        <w:t>Mokbel</w:t>
+      </w:r>
+      <w:proofErr w:type="spellEnd"/>
+      <w:r>
+        <w:rPr>
+          <w:rFonts w:ascii="Segoe UI" w:hAnsi="Segoe UI" w:cs="Segoe UI"/>
+          <w:color w:val="333333"/>
+        </w:rPr>
+        <w:t>, M., Wang, J., Wang, H., Zhou, R., Zhang, Y. (eds) Web Information Systems Engineering – WISE 2016. WISE 2016. Lecture Notes in Computer Science(), vol 10041. Springer, Cham. https://doi.org/10.1007/978-3-319-48740-3_11</w:t>
+      </w:r>
+    </w:p>
+    <w:p>
+      <w:pPr>
+        <w:pStyle w:val="EndnoteText"/>
+      </w:pPr>
+    </w:p>
+  </w:endnote>
+</w:endnotes>
+</file>
+
+<file path=word/footnotes.xml><?xml version="1.0" encoding="utf-8"?>
+<w:footnotes xmlns:wpc="http://schemas.microsoft.com/office/word/2010/wordprocessingCanvas" xmlns:cx="http://schemas.microsoft.com/office/drawing/2014/chartex" xmlns:cx1="http://schemas.microsoft.com/office/drawing/2015/9/8/chartex" xmlns:cx2="http://schemas.microsoft.com/office/drawing/2015/10/21/chartex" xmlns:cx3="http://schemas.microsoft.com/office/drawing/2016/5/9/chartex" xmlns:cx4="http://schemas.microsoft.com/office/drawing/2016/5/10/chartex" xmlns:cx5="http://schemas.microsoft.com/office/drawing/2016/5/11/chartex" xmlns:cx6="http://schemas.microsoft.com/office/drawing/2016/5/12/chartex" xmlns:cx7="http://schemas.microsoft.com/office/drawing/2016/5/13/chartex" xmlns:cx8="http://schemas.microsoft.com/office/drawing/2016/5/14/chartex" xmlns:mc="http://schemas.openxmlformats.org/markup-compatibility/2006" xmlns:aink="http://schemas.microsoft.com/office/drawing/2016/ink" xmlns:am3d="http://schemas.microsoft.com/office/drawing/2017/model3d" xmlns:o="urn:schemas-microsoft-com:office:office" xmlns:oel="http://schemas.microsoft.com/office/2019/extlst" xmlns:r="http://schemas.openxmlformats.org/officeDocument/2006/relationships" xmlns:m="http://schemas.openxmlformats.org/officeDocument/2006/math" xmlns:v="urn:schemas-microsoft-com:vml" xmlns:wp14="http://schemas.microsoft.com/office/word/2010/wordprocessingDrawing" xmlns:wp="http://schemas.openxmlformats.org/drawingml/2006/wordprocessingDrawing" xmlns:w10="urn:schemas-microsoft-com:office:word" xmlns:w="http://schemas.openxmlformats.org/wordprocessingml/2006/main" xmlns:w14="http://schemas.microsoft.com/office/word/2010/wordml" xmlns:w15="http://schemas.microsoft.com/office/word/2012/wordml" xmlns:w16cex="http://schemas.microsoft.com/office/word/2018/wordml/cex" xmlns:w16cid="http://schemas.microsoft.com/office/word/2016/wordml/cid" xmlns:w16="http://schemas.microsoft.com/office/word/2018/wordml" xmlns:w16sdtdh="http://schemas.microsoft.com/office/word/2020/wordml/sdtdatahash" xmlns:w16se="http://schemas.microsoft.com/office/word/2015/wordml/symex" xmlns:wpg="http://schemas.microsoft.com/office/word/2010/wordprocessingGroup" xmlns:wpi="http://schemas.microsoft.com/office/word/2010/wordprocessingInk" xmlns:wne="http://schemas.microsoft.com/office/word/2006/wordml" xmlns:wps="http://schemas.microsoft.com/office/word/2010/wordprocessingShape" mc:Ignorable="w14 w15 w16se w16cid w16 w16cex w16sdtdh wp14">
+  <w:footnote w:type="separator" w:id="-1">
+    <w:p>
+      <w:pPr>
+        <w:spacing w:after="0" w:line="240" w:lineRule="auto"/>
+      </w:pPr>
+      <w:r>
+        <w:separator/>
+      </w:r>
+    </w:p>
+  </w:footnote>
+  <w:footnote w:type="continuationSeparator" w:id="0">
+    <w:p>
+      <w:pPr>
+        <w:spacing w:after="0" w:line="240" w:lineRule="auto"/>
+      </w:pPr>
+      <w:r>
+        <w:continuationSeparator/>
+      </w:r>
+    </w:p>
+  </w:footnote>
+</w:footnotes>
 </file>
 
 <file path=word/numbering.xml><?xml version="1.0" encoding="utf-8"?>
@@ -2723,6 +3440,59 @@
       <w:contextualSpacing/>
     </w:pPr>
   </w:style>
+  <w:style w:type="paragraph" w:styleId="EndnoteText">
+    <w:name w:val="endnote text"/>
+    <w:basedOn w:val="Normal"/>
+    <w:link w:val="EndnoteTextChar"/>
+    <w:uiPriority w:val="99"/>
+    <w:semiHidden/>
+    <w:unhideWhenUsed/>
+    <w:rsid w:val="009279CA"/>
+    <w:pPr>
+      <w:spacing w:after="0" w:line="240" w:lineRule="auto"/>
+    </w:pPr>
+    <w:rPr>
+      <w:sz w:val="20"/>
+      <w:szCs w:val="20"/>
+    </w:rPr>
+  </w:style>
+  <w:style w:type="character" w:customStyle="1" w:styleId="EndnoteTextChar">
+    <w:name w:val="Endnote Text Char"/>
+    <w:basedOn w:val="DefaultParagraphFont"/>
+    <w:link w:val="EndnoteText"/>
+    <w:uiPriority w:val="99"/>
+    <w:semiHidden/>
+    <w:rsid w:val="009279CA"/>
+    <w:rPr>
+      <w:sz w:val="20"/>
+      <w:szCs w:val="20"/>
+    </w:rPr>
+  </w:style>
+  <w:style w:type="character" w:styleId="EndnoteReference">
+    <w:name w:val="endnote reference"/>
+    <w:basedOn w:val="DefaultParagraphFont"/>
+    <w:uiPriority w:val="99"/>
+    <w:semiHidden/>
+    <w:unhideWhenUsed/>
+    <w:rsid w:val="009279CA"/>
+    <w:rPr>
+      <w:vertAlign w:val="superscript"/>
+    </w:rPr>
+  </w:style>
+  <w:style w:type="paragraph" w:customStyle="1" w:styleId="c-bibliographic-informationcitation">
+    <w:name w:val="c-bibliographic-information__citation"/>
+    <w:basedOn w:val="Normal"/>
+    <w:rsid w:val="009279CA"/>
+    <w:pPr>
+      <w:spacing w:before="100" w:beforeAutospacing="1" w:after="100" w:afterAutospacing="1" w:line="240" w:lineRule="auto"/>
+    </w:pPr>
+    <w:rPr>
+      <w:rFonts w:ascii="Times New Roman" w:eastAsia="Times New Roman" w:hAnsi="Times New Roman" w:cs="Times New Roman"/>
+      <w:sz w:val="24"/>
+      <w:szCs w:val="24"/>
+      <w:lang w:eastAsia="en-IN" w:bidi="mr-IN"/>
+    </w:rPr>
+  </w:style>
 </w:styles>
 </file>
 
